--- a/downloads/TEST3.docx
+++ b/downloads/TEST3.docx
@@ -4,7 +4,13 @@
   <w:body>
     <w:p>
       <w:r>
-        <w:t xml:space="preserve">THIS IS TEST DOCUMENT </w:t>
+        <w:t xml:space="preserve">THIS IS </w:t>
+      </w:r>
+      <w:r>
+        <w:t xml:space="preserve">A DIFFERENT </w:t>
+      </w:r>
+      <w:r>
+        <w:t xml:space="preserve">TEST DOCUMENT </w:t>
       </w:r>
       <w:r>
         <w:t>3</w:t>
@@ -626,7 +632,6 @@
   <w:style w:type="character" w:default="1" w:styleId="DefaultParagraphFont">
     <w:name w:val="Default Paragraph Font"/>
     <w:uiPriority w:val="1"/>
-    <w:semiHidden/>
     <w:unhideWhenUsed/>
   </w:style>
   <w:style w:type="table" w:default="1" w:styleId="TableNormal">

--- a/downloads/TEST3.docx
+++ b/downloads/TEST3.docx
@@ -4,13 +4,7 @@
   <w:body>
     <w:p>
       <w:r>
-        <w:t xml:space="preserve">THIS IS </w:t>
-      </w:r>
-      <w:r>
-        <w:t xml:space="preserve">A DIFFERENT </w:t>
-      </w:r>
-      <w:r>
-        <w:t xml:space="preserve">TEST DOCUMENT </w:t>
+        <w:t xml:space="preserve">THIS IS TEST DOCUMENT </w:t>
       </w:r>
       <w:r>
         <w:t>3</w:t>
@@ -632,6 +626,7 @@
   <w:style w:type="character" w:default="1" w:styleId="DefaultParagraphFont">
     <w:name w:val="Default Paragraph Font"/>
     <w:uiPriority w:val="1"/>
+    <w:semiHidden/>
     <w:unhideWhenUsed/>
   </w:style>
   <w:style w:type="table" w:default="1" w:styleId="TableNormal">
